--- a/Books and PPTS/SPRING BOOT.docx
+++ b/Books and PPTS/SPRING BOOT.docx
@@ -1878,7 +1878,21 @@
         <w:rPr>
           <w:rFonts w:ascii="Avenir Roman" w:hAnsi="Avenir Roman"/>
         </w:rPr>
-        <w:t>The parent element is one of the interesting aspects in the pom.xml file.</w:t>
+        <w:t xml:space="preserve">The </w:t>
+      </w:r>
+      <w:r>
+        <w:rPr>
+          <w:rFonts w:ascii="Avenir Roman" w:hAnsi="Avenir Roman"/>
+          <w:b/>
+          <w:bCs/>
+        </w:rPr>
+        <w:t>parent</w:t>
+      </w:r>
+      <w:r>
+        <w:rPr>
+          <w:rFonts w:ascii="Avenir Roman" w:hAnsi="Avenir Roman"/>
+        </w:rPr>
+        <w:t xml:space="preserve"> element is one of the interesting aspects in the pom.xml file.</w:t>
       </w:r>
     </w:p>
     <w:p>
@@ -2815,7 +2829,7 @@
           <w:rFonts w:ascii="Avenir Roman" w:hAnsi="Avenir Roman"/>
           <w:color w:val="000000"/>
         </w:rPr>
-        <w:t>2</w:t>
+        <w:t>3</w:t>
       </w:r>
       <w:r>
         <w:rPr>
